--- a/Grupo #2/Grupo 2 - Roles.docx
+++ b/Grupo #2/Grupo 2 - Roles.docx
@@ -5,9 +5,21 @@
     <w:p>
       <w:pPr>
         <w:rPr>
+          <w:b/>
+          <w:bCs/>
+          <w:color w:val="7B7B7B" w:themeColor="accent3" w:themeShade="BF"/>
           <w:lang w:val="es-419"/>
         </w:rPr>
       </w:pPr>
+      <w:r>
+        <w:rPr>
+          <w:b/>
+          <w:bCs/>
+          <w:color w:val="7B7B7B" w:themeColor="accent3" w:themeShade="BF"/>
+          <w:lang w:val="es-419"/>
+        </w:rPr>
+        <w:t>Roles Específicos</w:t>
+      </w:r>
     </w:p>
     <w:p>
       <w:pPr>
@@ -25,13 +37,13 @@
         <w:tblLook w:val="04A0" w:firstRow="1" w:lastRow="0" w:firstColumn="1" w:lastColumn="0" w:noHBand="0" w:noVBand="1"/>
       </w:tblPr>
       <w:tblGrid>
-        <w:gridCol w:w="2363"/>
-        <w:gridCol w:w="1766"/>
-        <w:gridCol w:w="5221"/>
+        <w:gridCol w:w="2200"/>
+        <w:gridCol w:w="1694"/>
+        <w:gridCol w:w="5456"/>
       </w:tblGrid>
       <w:tr>
         <w:trPr>
-          <w:trHeight w:val="643"/>
+          <w:trHeight w:val="502"/>
         </w:trPr>
         <w:tc>
           <w:tcPr>
@@ -130,38 +142,30 @@
           <w:p>
             <w:pPr>
               <w:rPr>
-                <w:sz w:val="24"/>
-                <w:szCs w:val="24"/>
-                <w:lang w:val="es-419"/>
-              </w:rPr>
-            </w:pPr>
-            <w:r>
-              <w:rPr>
-                <w:sz w:val="24"/>
-                <w:szCs w:val="24"/>
-                <w:lang w:val="es-419"/>
-              </w:rPr>
-              <w:t>Líder de Proyecto</w:t>
-            </w:r>
-          </w:p>
-        </w:tc>
-        <w:tc>
-          <w:tcPr>
-            <w:tcW w:w="0" w:type="auto"/>
-            <w:hideMark/>
-          </w:tcPr>
-          <w:p>
-            <w:pPr>
-              <w:rPr>
-                <w:sz w:val="24"/>
-                <w:szCs w:val="24"/>
-                <w:lang w:val="es-419"/>
-              </w:rPr>
-            </w:pPr>
-            <w:r>
-              <w:rPr>
-                <w:sz w:val="24"/>
-                <w:szCs w:val="24"/>
+                <w:lang w:val="es-419"/>
+              </w:rPr>
+            </w:pPr>
+            <w:r>
+              <w:rPr>
+                <w:lang w:val="es-419"/>
+              </w:rPr>
+              <w:t>Coordinador de Calidad</w:t>
+            </w:r>
+          </w:p>
+        </w:tc>
+        <w:tc>
+          <w:tcPr>
+            <w:tcW w:w="0" w:type="auto"/>
+            <w:hideMark/>
+          </w:tcPr>
+          <w:p>
+            <w:pPr>
+              <w:rPr>
+                <w:lang w:val="es-419"/>
+              </w:rPr>
+            </w:pPr>
+            <w:r>
+              <w:rPr>
                 <w:lang w:val="es-419"/>
               </w:rPr>
               <w:t>Edgar Lorenzo</w:t>
@@ -175,26 +179,57 @@
           </w:tcPr>
           <w:p>
             <w:pPr>
-              <w:rPr>
-                <w:sz w:val="24"/>
-                <w:szCs w:val="24"/>
-                <w:lang w:val="es-419"/>
-              </w:rPr>
-            </w:pPr>
-            <w:r>
-              <w:rPr>
-                <w:sz w:val="24"/>
-                <w:szCs w:val="24"/>
-                <w:lang w:val="es-419"/>
-              </w:rPr>
-              <w:t>Encargado de la planificación general del proyecto y del análisis de requisitos.</w:t>
+              <w:pStyle w:val="Prrafodelista"/>
+              <w:numPr>
+                <w:ilvl w:val="0"/>
+                <w:numId w:val="1"/>
+              </w:numPr>
+              <w:rPr>
+                <w:rFonts w:ascii="Arial" w:hAnsi="Arial" w:cs="Arial"/>
+                <w:sz w:val="20"/>
+                <w:szCs w:val="20"/>
+                <w:lang w:val="es-419"/>
+              </w:rPr>
+            </w:pPr>
+            <w:r>
+              <w:rPr>
+                <w:rFonts w:ascii="Arial" w:hAnsi="Arial" w:cs="Arial"/>
+                <w:sz w:val="20"/>
+                <w:szCs w:val="20"/>
+                <w:lang w:val="es-419"/>
+              </w:rPr>
+              <w:t xml:space="preserve">Responsable de la planificación global del proyecto. </w:t>
+            </w:r>
+          </w:p>
+          <w:p>
+            <w:pPr>
+              <w:pStyle w:val="Prrafodelista"/>
+              <w:numPr>
+                <w:ilvl w:val="0"/>
+                <w:numId w:val="1"/>
+              </w:numPr>
+              <w:rPr>
+                <w:rFonts w:ascii="Arial" w:hAnsi="Arial" w:cs="Arial"/>
+                <w:sz w:val="20"/>
+                <w:szCs w:val="20"/>
+                <w:lang w:val="es-419"/>
+              </w:rPr>
+            </w:pPr>
+            <w:r>
+              <w:rPr>
+                <w:rFonts w:ascii="Arial" w:hAnsi="Arial" w:cs="Arial"/>
+                <w:sz w:val="20"/>
+                <w:szCs w:val="20"/>
+                <w:lang w:val="es-419"/>
+              </w:rPr>
+              <w:t>Supervisa y dirige el análisis de requisitos. Garantiza el cumplimiento de los objetivos funcionales y técnicos.</w:t>
             </w:r>
           </w:p>
         </w:tc>
       </w:tr>
       <w:tr>
         <w:trPr>
-          <w:trHeight w:val="848"/>
+          <w:trHeight w:val="1555"/>
         </w:trPr>
         <w:tc>
           <w:tcPr>
@@ -204,15 +239,11 @@
           <w:p>
             <w:pPr>
               <w:rPr>
-                <w:sz w:val="24"/>
-                <w:szCs w:val="24"/>
-                <w:lang w:val="es-419"/>
-              </w:rPr>
-            </w:pPr>
-            <w:r>
-              <w:rPr>
-                <w:sz w:val="24"/>
-                <w:szCs w:val="24"/>
+                <w:lang w:val="es-419"/>
+              </w:rPr>
+            </w:pPr>
+            <w:r>
+              <w:rPr>
                 <w:lang w:val="es-419"/>
               </w:rPr>
               <w:t>Analista de Negocio</w:t>
@@ -227,16 +258,12 @@
           <w:p>
             <w:pPr>
               <w:rPr>
-                <w:sz w:val="24"/>
-                <w:szCs w:val="24"/>
                 <w:lang w:val="es-419"/>
               </w:rPr>
             </w:pPr>
             <w:proofErr w:type="spellStart"/>
             <w:r>
               <w:rPr>
-                <w:sz w:val="24"/>
-                <w:szCs w:val="24"/>
                 <w:lang w:val="es-419"/>
               </w:rPr>
               <w:t>Anabely</w:t>
@@ -244,8 +271,6 @@
             <w:proofErr w:type="spellEnd"/>
             <w:r>
               <w:rPr>
-                <w:sz w:val="24"/>
-                <w:szCs w:val="24"/>
                 <w:lang w:val="es-419"/>
               </w:rPr>
               <w:t xml:space="preserve"> Abrego</w:t>
@@ -259,19 +284,26 @@
           </w:tcPr>
           <w:p>
             <w:pPr>
-              <w:rPr>
-                <w:sz w:val="24"/>
-                <w:szCs w:val="24"/>
-                <w:lang w:val="es-419"/>
-              </w:rPr>
-            </w:pPr>
-            <w:r>
-              <w:rPr>
-                <w:sz w:val="24"/>
-                <w:szCs w:val="24"/>
-                <w:lang w:val="es-419"/>
-              </w:rPr>
-              <w:t>Participa en el análisis de requisitos, mantiene contacto con los usuarios y partes interesadas.</w:t>
+              <w:pStyle w:val="Prrafodelista"/>
+              <w:numPr>
+                <w:ilvl w:val="0"/>
+                <w:numId w:val="1"/>
+              </w:numPr>
+              <w:rPr>
+                <w:rFonts w:ascii="Arial" w:hAnsi="Arial" w:cs="Arial"/>
+                <w:sz w:val="20"/>
+                <w:szCs w:val="20"/>
+                <w:lang w:val="es-419"/>
+              </w:rPr>
+            </w:pPr>
+            <w:r>
+              <w:rPr>
+                <w:rFonts w:ascii="Arial" w:hAnsi="Arial" w:cs="Arial"/>
+                <w:sz w:val="20"/>
+                <w:szCs w:val="20"/>
+                <w:lang w:val="es-419"/>
+              </w:rPr>
+              <w:t>Participa activamente en el análisis de requisitos. Mantiene comunicación directa con usuarios y partes interesadas para validar necesidades y asegurar trazabilidad.</w:t>
             </w:r>
           </w:p>
         </w:tc>
@@ -288,15 +320,11 @@
           <w:p>
             <w:pPr>
               <w:rPr>
-                <w:sz w:val="24"/>
-                <w:szCs w:val="24"/>
-                <w:lang w:val="es-419"/>
-              </w:rPr>
-            </w:pPr>
-            <w:r>
-              <w:rPr>
-                <w:sz w:val="24"/>
-                <w:szCs w:val="24"/>
+                <w:lang w:val="es-419"/>
+              </w:rPr>
+            </w:pPr>
+            <w:r>
+              <w:rPr>
                 <w:lang w:val="es-419"/>
               </w:rPr>
               <w:t>Analista Técnica</w:t>
@@ -311,15 +339,11 @@
           <w:p>
             <w:pPr>
               <w:rPr>
-                <w:sz w:val="24"/>
-                <w:szCs w:val="24"/>
-                <w:lang w:val="es-419"/>
-              </w:rPr>
-            </w:pPr>
-            <w:r>
-              <w:rPr>
-                <w:sz w:val="24"/>
-                <w:szCs w:val="24"/>
+                <w:lang w:val="es-419"/>
+              </w:rPr>
+            </w:pPr>
+            <w:r>
+              <w:rPr>
                 <w:lang w:val="es-419"/>
               </w:rPr>
               <w:t xml:space="preserve">Lisbeth </w:t>
@@ -327,8 +351,6 @@
             <w:proofErr w:type="spellStart"/>
             <w:r>
               <w:rPr>
-                <w:sz w:val="24"/>
-                <w:szCs w:val="24"/>
                 <w:lang w:val="es-419"/>
               </w:rPr>
               <w:t>Magallon</w:t>
@@ -343,19 +365,50 @@
           </w:tcPr>
           <w:p>
             <w:pPr>
-              <w:rPr>
-                <w:sz w:val="24"/>
-                <w:szCs w:val="24"/>
-                <w:lang w:val="es-419"/>
-              </w:rPr>
-            </w:pPr>
-            <w:r>
-              <w:rPr>
-                <w:sz w:val="24"/>
-                <w:szCs w:val="24"/>
-                <w:lang w:val="es-419"/>
-              </w:rPr>
-              <w:t>Responsable de documentación técnica, trazabilidad y soporte organizacional, esencial para auditorías.</w:t>
+              <w:pStyle w:val="Prrafodelista"/>
+              <w:numPr>
+                <w:ilvl w:val="0"/>
+                <w:numId w:val="1"/>
+              </w:numPr>
+              <w:rPr>
+                <w:rFonts w:ascii="Arial" w:hAnsi="Arial" w:cs="Arial"/>
+                <w:sz w:val="20"/>
+                <w:szCs w:val="20"/>
+                <w:lang w:val="es-419"/>
+              </w:rPr>
+            </w:pPr>
+            <w:r>
+              <w:rPr>
+                <w:rFonts w:ascii="Arial" w:hAnsi="Arial" w:cs="Arial"/>
+                <w:sz w:val="20"/>
+                <w:szCs w:val="20"/>
+                <w:lang w:val="es-419"/>
+              </w:rPr>
+              <w:t xml:space="preserve">Responsable de la trazabilidad de requisitos y revisión de documentación técnica. </w:t>
+            </w:r>
+          </w:p>
+          <w:p>
+            <w:pPr>
+              <w:pStyle w:val="Prrafodelista"/>
+              <w:numPr>
+                <w:ilvl w:val="0"/>
+                <w:numId w:val="1"/>
+              </w:numPr>
+              <w:rPr>
+                <w:rFonts w:ascii="Arial" w:hAnsi="Arial" w:cs="Arial"/>
+                <w:sz w:val="20"/>
+                <w:szCs w:val="20"/>
+                <w:lang w:val="es-419"/>
+              </w:rPr>
+            </w:pPr>
+            <w:r>
+              <w:rPr>
+                <w:rFonts w:ascii="Arial" w:hAnsi="Arial" w:cs="Arial"/>
+                <w:sz w:val="20"/>
+                <w:szCs w:val="20"/>
+                <w:lang w:val="es-419"/>
+              </w:rPr>
+              <w:t>Apoya auditorías internas mediante documentación estructurada y validada.</w:t>
             </w:r>
           </w:p>
         </w:tc>
@@ -372,38 +425,30 @@
           <w:p>
             <w:pPr>
               <w:rPr>
-                <w:sz w:val="24"/>
-                <w:szCs w:val="24"/>
-                <w:lang w:val="es-419"/>
-              </w:rPr>
-            </w:pPr>
-            <w:r>
-              <w:rPr>
-                <w:sz w:val="24"/>
-                <w:szCs w:val="24"/>
-                <w:lang w:val="es-419"/>
-              </w:rPr>
-              <w:t>Arquitecta de Software</w:t>
-            </w:r>
-          </w:p>
-        </w:tc>
-        <w:tc>
-          <w:tcPr>
-            <w:tcW w:w="0" w:type="auto"/>
-            <w:hideMark/>
-          </w:tcPr>
-          <w:p>
-            <w:pPr>
-              <w:rPr>
-                <w:sz w:val="24"/>
-                <w:szCs w:val="24"/>
-                <w:lang w:val="es-419"/>
-              </w:rPr>
-            </w:pPr>
-            <w:r>
-              <w:rPr>
-                <w:sz w:val="24"/>
-                <w:szCs w:val="24"/>
+                <w:lang w:val="es-419"/>
+              </w:rPr>
+            </w:pPr>
+            <w:r>
+              <w:rPr>
+                <w:lang w:val="es-419"/>
+              </w:rPr>
+              <w:t>Especialista Técnico (Arquitectura / Diseño)</w:t>
+            </w:r>
+          </w:p>
+        </w:tc>
+        <w:tc>
+          <w:tcPr>
+            <w:tcW w:w="0" w:type="auto"/>
+            <w:hideMark/>
+          </w:tcPr>
+          <w:p>
+            <w:pPr>
+              <w:rPr>
+                <w:lang w:val="es-419"/>
+              </w:rPr>
+            </w:pPr>
+            <w:r>
+              <w:rPr>
                 <w:lang w:val="es-419"/>
               </w:rPr>
               <w:t xml:space="preserve">Melanie </w:t>
@@ -411,8 +456,6 @@
             <w:proofErr w:type="spellStart"/>
             <w:r>
               <w:rPr>
-                <w:sz w:val="24"/>
-                <w:szCs w:val="24"/>
                 <w:lang w:val="es-419"/>
               </w:rPr>
               <w:t>Martinez</w:t>
@@ -427,19 +470,26 @@
           </w:tcPr>
           <w:p>
             <w:pPr>
-              <w:rPr>
-                <w:sz w:val="24"/>
-                <w:szCs w:val="24"/>
-                <w:lang w:val="es-419"/>
-              </w:rPr>
-            </w:pPr>
-            <w:r>
-              <w:rPr>
-                <w:sz w:val="24"/>
-                <w:szCs w:val="24"/>
-                <w:lang w:val="es-419"/>
-              </w:rPr>
-              <w:t>Supervisa que el diseño cumpla con los requisitos, revisa diseños e identifica defectos para tomar medidas correctivas.</w:t>
+              <w:pStyle w:val="Prrafodelista"/>
+              <w:numPr>
+                <w:ilvl w:val="0"/>
+                <w:numId w:val="1"/>
+              </w:numPr>
+              <w:rPr>
+                <w:rFonts w:ascii="Arial" w:hAnsi="Arial" w:cs="Arial"/>
+                <w:sz w:val="20"/>
+                <w:szCs w:val="20"/>
+                <w:lang w:val="es-419"/>
+              </w:rPr>
+            </w:pPr>
+            <w:r>
+              <w:rPr>
+                <w:rFonts w:ascii="Arial" w:hAnsi="Arial" w:cs="Arial"/>
+                <w:sz w:val="20"/>
+                <w:szCs w:val="20"/>
+                <w:lang w:val="es-419"/>
+              </w:rPr>
+              <w:t>Valida el diseño arquitectónico del sistema. Revisa especificaciones técnicas y reporta defectos estructurales, proponiendo medidas correctivas.</w:t>
             </w:r>
           </w:p>
         </w:tc>
@@ -456,15 +506,11 @@
           <w:p>
             <w:pPr>
               <w:rPr>
-                <w:sz w:val="24"/>
-                <w:szCs w:val="24"/>
-                <w:lang w:val="es-419"/>
-              </w:rPr>
-            </w:pPr>
-            <w:r>
-              <w:rPr>
-                <w:sz w:val="24"/>
-                <w:szCs w:val="24"/>
+                <w:lang w:val="es-419"/>
+              </w:rPr>
+            </w:pPr>
+            <w:r>
+              <w:rPr>
                 <w:lang w:val="es-419"/>
               </w:rPr>
               <w:t>Responsable de Implementación</w:t>
@@ -479,15 +525,11 @@
           <w:p>
             <w:pPr>
               <w:rPr>
-                <w:sz w:val="24"/>
-                <w:szCs w:val="24"/>
-                <w:lang w:val="es-419"/>
-              </w:rPr>
-            </w:pPr>
-            <w:r>
-              <w:rPr>
-                <w:sz w:val="24"/>
-                <w:szCs w:val="24"/>
+                <w:lang w:val="es-419"/>
+              </w:rPr>
+            </w:pPr>
+            <w:r>
+              <w:rPr>
                 <w:lang w:val="es-419"/>
               </w:rPr>
               <w:t>Rafaela Candanedo</w:t>
@@ -501,19 +543,50 @@
           </w:tcPr>
           <w:p>
             <w:pPr>
-              <w:rPr>
-                <w:sz w:val="24"/>
-                <w:szCs w:val="24"/>
-                <w:lang w:val="es-419"/>
-              </w:rPr>
-            </w:pPr>
-            <w:r>
-              <w:rPr>
-                <w:sz w:val="24"/>
-                <w:szCs w:val="24"/>
-                <w:lang w:val="es-419"/>
-              </w:rPr>
-              <w:t>Verifica la implementación técnica, da seguimiento a la integración de componentes y a las pruebas de código.</w:t>
+              <w:pStyle w:val="Prrafodelista"/>
+              <w:numPr>
+                <w:ilvl w:val="0"/>
+                <w:numId w:val="1"/>
+              </w:numPr>
+              <w:rPr>
+                <w:rFonts w:ascii="Arial" w:hAnsi="Arial" w:cs="Arial"/>
+                <w:sz w:val="20"/>
+                <w:szCs w:val="20"/>
+                <w:lang w:val="es-419"/>
+              </w:rPr>
+            </w:pPr>
+            <w:r>
+              <w:rPr>
+                <w:rFonts w:ascii="Arial" w:hAnsi="Arial" w:cs="Arial"/>
+                <w:sz w:val="20"/>
+                <w:szCs w:val="20"/>
+                <w:lang w:val="es-419"/>
+              </w:rPr>
+              <w:t xml:space="preserve">Supervisa la integración técnica de los componentes. </w:t>
+            </w:r>
+          </w:p>
+          <w:p>
+            <w:pPr>
+              <w:pStyle w:val="Prrafodelista"/>
+              <w:numPr>
+                <w:ilvl w:val="0"/>
+                <w:numId w:val="1"/>
+              </w:numPr>
+              <w:rPr>
+                <w:rFonts w:ascii="Arial" w:hAnsi="Arial" w:cs="Arial"/>
+                <w:sz w:val="20"/>
+                <w:szCs w:val="20"/>
+                <w:lang w:val="es-419"/>
+              </w:rPr>
+            </w:pPr>
+            <w:r>
+              <w:rPr>
+                <w:rFonts w:ascii="Arial" w:hAnsi="Arial" w:cs="Arial"/>
+                <w:sz w:val="20"/>
+                <w:szCs w:val="20"/>
+                <w:lang w:val="es-419"/>
+              </w:rPr>
+              <w:t>Realiza seguimiento a las pruebas de código y valida la correcta implementación técnica.</w:t>
             </w:r>
           </w:p>
         </w:tc>
@@ -530,38 +603,44 @@
           <w:p>
             <w:pPr>
               <w:rPr>
-                <w:sz w:val="24"/>
-                <w:szCs w:val="24"/>
-                <w:lang w:val="es-419"/>
-              </w:rPr>
-            </w:pPr>
-            <w:r>
-              <w:rPr>
-                <w:sz w:val="24"/>
-                <w:szCs w:val="24"/>
-                <w:lang w:val="es-419"/>
-              </w:rPr>
-              <w:t>Control de Calidad (QA)</w:t>
-            </w:r>
-          </w:p>
-        </w:tc>
-        <w:tc>
-          <w:tcPr>
-            <w:tcW w:w="0" w:type="auto"/>
-            <w:hideMark/>
-          </w:tcPr>
-          <w:p>
-            <w:pPr>
-              <w:rPr>
-                <w:sz w:val="24"/>
-                <w:szCs w:val="24"/>
-                <w:lang w:val="es-419"/>
-              </w:rPr>
-            </w:pPr>
-            <w:r>
-              <w:rPr>
-                <w:sz w:val="24"/>
-                <w:szCs w:val="24"/>
+                <w:lang w:val="es-419"/>
+              </w:rPr>
+            </w:pPr>
+            <w:r>
+              <w:rPr>
+                <w:lang w:val="es-419"/>
+              </w:rPr>
+              <w:t xml:space="preserve">Revisor de Calidad (SQA </w:t>
+            </w:r>
+            <w:proofErr w:type="spellStart"/>
+            <w:r>
+              <w:rPr>
+                <w:lang w:val="es-419"/>
+              </w:rPr>
+              <w:t>Reviewer</w:t>
+            </w:r>
+            <w:proofErr w:type="spellEnd"/>
+            <w:r>
+              <w:rPr>
+                <w:lang w:val="es-419"/>
+              </w:rPr>
+              <w:t>)</w:t>
+            </w:r>
+          </w:p>
+        </w:tc>
+        <w:tc>
+          <w:tcPr>
+            <w:tcW w:w="0" w:type="auto"/>
+            <w:hideMark/>
+          </w:tcPr>
+          <w:p>
+            <w:pPr>
+              <w:rPr>
+                <w:lang w:val="es-419"/>
+              </w:rPr>
+            </w:pPr>
+            <w:r>
+              <w:rPr>
                 <w:lang w:val="es-419"/>
               </w:rPr>
               <w:t xml:space="preserve">Jesse </w:t>
@@ -569,8 +648,6 @@
             <w:proofErr w:type="spellStart"/>
             <w:r>
               <w:rPr>
-                <w:sz w:val="24"/>
-                <w:szCs w:val="24"/>
                 <w:lang w:val="es-419"/>
               </w:rPr>
               <w:t>Kazim</w:t>
@@ -585,19 +662,50 @@
           </w:tcPr>
           <w:p>
             <w:pPr>
-              <w:rPr>
-                <w:sz w:val="24"/>
-                <w:szCs w:val="24"/>
-                <w:lang w:val="es-419"/>
-              </w:rPr>
-            </w:pPr>
-            <w:r>
-              <w:rPr>
-                <w:sz w:val="24"/>
-                <w:szCs w:val="24"/>
-                <w:lang w:val="es-419"/>
-              </w:rPr>
-              <w:t>Supervisa la ejecución de pruebas y garantiza que los entregables cumplan con los estándares de calidad establecidos.</w:t>
+              <w:pStyle w:val="Prrafodelista"/>
+              <w:numPr>
+                <w:ilvl w:val="0"/>
+                <w:numId w:val="1"/>
+              </w:numPr>
+              <w:rPr>
+                <w:rFonts w:ascii="Arial" w:hAnsi="Arial" w:cs="Arial"/>
+                <w:sz w:val="20"/>
+                <w:szCs w:val="20"/>
+                <w:lang w:val="es-419"/>
+              </w:rPr>
+            </w:pPr>
+            <w:r>
+              <w:rPr>
+                <w:rFonts w:ascii="Arial" w:hAnsi="Arial" w:cs="Arial"/>
+                <w:sz w:val="20"/>
+                <w:szCs w:val="20"/>
+                <w:lang w:val="es-419"/>
+              </w:rPr>
+              <w:t xml:space="preserve">Lidera la ejecución de pruebas funcionales y no funcionales. </w:t>
+            </w:r>
+          </w:p>
+          <w:p>
+            <w:pPr>
+              <w:pStyle w:val="Prrafodelista"/>
+              <w:numPr>
+                <w:ilvl w:val="0"/>
+                <w:numId w:val="1"/>
+              </w:numPr>
+              <w:rPr>
+                <w:rFonts w:ascii="Arial" w:hAnsi="Arial" w:cs="Arial"/>
+                <w:sz w:val="20"/>
+                <w:szCs w:val="20"/>
+                <w:lang w:val="es-419"/>
+              </w:rPr>
+            </w:pPr>
+            <w:r>
+              <w:rPr>
+                <w:rFonts w:ascii="Arial" w:hAnsi="Arial" w:cs="Arial"/>
+                <w:sz w:val="20"/>
+                <w:szCs w:val="20"/>
+                <w:lang w:val="es-419"/>
+              </w:rPr>
+              <w:t>Asegura que los entregables cumplan con los estándares y criterios de aceptación definidos.</w:t>
             </w:r>
           </w:p>
         </w:tc>
@@ -614,15 +722,11 @@
           <w:p>
             <w:pPr>
               <w:rPr>
-                <w:sz w:val="24"/>
-                <w:szCs w:val="24"/>
-                <w:lang w:val="es-419"/>
-              </w:rPr>
-            </w:pPr>
-            <w:r>
-              <w:rPr>
-                <w:sz w:val="24"/>
-                <w:szCs w:val="24"/>
+                <w:lang w:val="es-419"/>
+              </w:rPr>
+            </w:pPr>
+            <w:r>
+              <w:rPr>
                 <w:lang w:val="es-419"/>
               </w:rPr>
               <w:t>Desarrollador</w:t>
@@ -637,16 +741,12 @@
           <w:p>
             <w:pPr>
               <w:rPr>
-                <w:sz w:val="24"/>
-                <w:szCs w:val="24"/>
                 <w:lang w:val="es-419"/>
               </w:rPr>
             </w:pPr>
             <w:proofErr w:type="spellStart"/>
             <w:r>
               <w:rPr>
-                <w:sz w:val="24"/>
-                <w:szCs w:val="24"/>
                 <w:lang w:val="es-419"/>
               </w:rPr>
               <w:t>Eriol</w:t>
@@ -654,8 +754,6 @@
             <w:proofErr w:type="spellEnd"/>
             <w:r>
               <w:rPr>
-                <w:sz w:val="24"/>
-                <w:szCs w:val="24"/>
                 <w:lang w:val="es-419"/>
               </w:rPr>
               <w:t xml:space="preserve"> Tuñón</w:t>
@@ -669,19 +767,50 @@
           </w:tcPr>
           <w:p>
             <w:pPr>
-              <w:rPr>
-                <w:sz w:val="24"/>
-                <w:szCs w:val="24"/>
-                <w:lang w:val="es-419"/>
-              </w:rPr>
-            </w:pPr>
-            <w:r>
-              <w:rPr>
-                <w:sz w:val="24"/>
-                <w:szCs w:val="24"/>
-                <w:lang w:val="es-419"/>
-              </w:rPr>
-              <w:t>Corrige errores detectados en pruebas, implementa nuevas versiones y participa en el mantenimiento del código.</w:t>
+              <w:pStyle w:val="Prrafodelista"/>
+              <w:numPr>
+                <w:ilvl w:val="0"/>
+                <w:numId w:val="1"/>
+              </w:numPr>
+              <w:rPr>
+                <w:rFonts w:ascii="Arial" w:hAnsi="Arial" w:cs="Arial"/>
+                <w:sz w:val="20"/>
+                <w:szCs w:val="20"/>
+                <w:lang w:val="es-419"/>
+              </w:rPr>
+            </w:pPr>
+            <w:r>
+              <w:rPr>
+                <w:rFonts w:ascii="Arial" w:hAnsi="Arial" w:cs="Arial"/>
+                <w:sz w:val="20"/>
+                <w:szCs w:val="20"/>
+                <w:lang w:val="es-419"/>
+              </w:rPr>
+              <w:t>Encargado de corregir errores detectados en pruebas.</w:t>
+            </w:r>
+          </w:p>
+          <w:p>
+            <w:pPr>
+              <w:pStyle w:val="Prrafodelista"/>
+              <w:numPr>
+                <w:ilvl w:val="0"/>
+                <w:numId w:val="1"/>
+              </w:numPr>
+              <w:rPr>
+                <w:rFonts w:ascii="Arial" w:hAnsi="Arial" w:cs="Arial"/>
+                <w:sz w:val="20"/>
+                <w:szCs w:val="20"/>
+                <w:lang w:val="es-419"/>
+              </w:rPr>
+            </w:pPr>
+            <w:r>
+              <w:rPr>
+                <w:rFonts w:ascii="Arial" w:hAnsi="Arial" w:cs="Arial"/>
+                <w:sz w:val="20"/>
+                <w:szCs w:val="20"/>
+                <w:lang w:val="es-419"/>
+              </w:rPr>
+              <w:t xml:space="preserve"> Implementa nuevas versiones del sistema y realiza mantenimiento continuo del código.</w:t>
             </w:r>
           </w:p>
         </w:tc>
@@ -695,15 +824,11 @@
           <w:p>
             <w:pPr>
               <w:rPr>
-                <w:sz w:val="24"/>
-                <w:szCs w:val="24"/>
-                <w:lang w:val="es-419"/>
-              </w:rPr>
-            </w:pPr>
-            <w:r>
-              <w:rPr>
-                <w:sz w:val="24"/>
-                <w:szCs w:val="24"/>
+                <w:lang w:val="es-419"/>
+              </w:rPr>
+            </w:pPr>
+            <w:r>
+              <w:rPr>
                 <w:lang w:val="es-419"/>
               </w:rPr>
               <w:t>Coordinador de Despliegue</w:t>
@@ -718,16 +843,12 @@
           <w:p>
             <w:pPr>
               <w:rPr>
-                <w:sz w:val="24"/>
-                <w:szCs w:val="24"/>
                 <w:lang w:val="es-419"/>
               </w:rPr>
             </w:pPr>
             <w:proofErr w:type="spellStart"/>
             <w:r>
               <w:rPr>
-                <w:sz w:val="24"/>
-                <w:szCs w:val="24"/>
                 <w:lang w:val="es-419"/>
               </w:rPr>
               <w:t>Felix</w:t>
@@ -735,8 +856,6 @@
             <w:proofErr w:type="spellEnd"/>
             <w:r>
               <w:rPr>
-                <w:sz w:val="24"/>
-                <w:szCs w:val="24"/>
                 <w:lang w:val="es-419"/>
               </w:rPr>
               <w:t xml:space="preserve"> Beitia</w:t>
@@ -750,41 +869,71 @@
           </w:tcPr>
           <w:p>
             <w:pPr>
-              <w:rPr>
-                <w:sz w:val="24"/>
-                <w:szCs w:val="24"/>
-                <w:lang w:val="es-419"/>
-              </w:rPr>
-            </w:pPr>
-            <w:r>
-              <w:rPr>
-                <w:sz w:val="24"/>
-                <w:szCs w:val="24"/>
-                <w:lang w:val="es-419"/>
-              </w:rPr>
-              <w:t>Supervisa el proceso de liberación del software, verifica que cada versión esté lista y asegura la trazabilidad y seguridad del proceso.</w:t>
+              <w:pStyle w:val="Prrafodelista"/>
+              <w:numPr>
+                <w:ilvl w:val="0"/>
+                <w:numId w:val="1"/>
+              </w:numPr>
+              <w:rPr>
+                <w:rFonts w:ascii="Arial" w:hAnsi="Arial" w:cs="Arial"/>
+                <w:sz w:val="20"/>
+                <w:szCs w:val="20"/>
+                <w:lang w:val="es-419"/>
+              </w:rPr>
+            </w:pPr>
+            <w:r>
+              <w:rPr>
+                <w:rFonts w:ascii="Arial" w:hAnsi="Arial" w:cs="Arial"/>
+                <w:sz w:val="20"/>
+                <w:szCs w:val="20"/>
+                <w:lang w:val="es-419"/>
+              </w:rPr>
+              <w:t xml:space="preserve">Supervisa el proceso de liberación del software. </w:t>
+            </w:r>
+          </w:p>
+          <w:p>
+            <w:pPr>
+              <w:pStyle w:val="Prrafodelista"/>
+              <w:numPr>
+                <w:ilvl w:val="0"/>
+                <w:numId w:val="1"/>
+              </w:numPr>
+              <w:rPr>
+                <w:rFonts w:ascii="Arial" w:hAnsi="Arial" w:cs="Arial"/>
+                <w:sz w:val="20"/>
+                <w:szCs w:val="20"/>
+                <w:lang w:val="es-419"/>
+              </w:rPr>
+            </w:pPr>
+            <w:r>
+              <w:rPr>
+                <w:rFonts w:ascii="Arial" w:hAnsi="Arial" w:cs="Arial"/>
+                <w:sz w:val="20"/>
+                <w:szCs w:val="20"/>
+                <w:lang w:val="es-419"/>
+              </w:rPr>
+              <w:t>Asegura la trazabilidad, la seguridad y la correcta entrega de versiones al entorno de producción.</w:t>
             </w:r>
           </w:p>
         </w:tc>
       </w:tr>
       <w:tr>
-        <w:tc>
-          <w:tcPr>
-            <w:tcW w:w="0" w:type="auto"/>
-            <w:hideMark/>
-          </w:tcPr>
-          <w:p>
-            <w:pPr>
-              <w:rPr>
-                <w:sz w:val="24"/>
-                <w:szCs w:val="24"/>
-                <w:lang w:val="es-419"/>
-              </w:rPr>
-            </w:pPr>
-            <w:r>
-              <w:rPr>
-                <w:sz w:val="24"/>
-                <w:szCs w:val="24"/>
+        <w:trPr>
+          <w:trHeight w:val="1061"/>
+        </w:trPr>
+        <w:tc>
+          <w:tcPr>
+            <w:tcW w:w="0" w:type="auto"/>
+            <w:hideMark/>
+          </w:tcPr>
+          <w:p>
+            <w:pPr>
+              <w:rPr>
+                <w:lang w:val="es-419"/>
+              </w:rPr>
+            </w:pPr>
+            <w:r>
+              <w:rPr>
                 <w:lang w:val="es-419"/>
               </w:rPr>
               <w:t>Encargado de Liberación y Entorno</w:t>
@@ -799,15 +948,11 @@
           <w:p>
             <w:pPr>
               <w:rPr>
-                <w:sz w:val="24"/>
-                <w:szCs w:val="24"/>
-                <w:lang w:val="es-419"/>
-              </w:rPr>
-            </w:pPr>
-            <w:r>
-              <w:rPr>
-                <w:sz w:val="24"/>
-                <w:szCs w:val="24"/>
+                <w:lang w:val="es-419"/>
+              </w:rPr>
+            </w:pPr>
+            <w:r>
+              <w:rPr>
                 <w:lang w:val="es-419"/>
               </w:rPr>
               <w:t>Cristopher Quintero</w:t>
@@ -821,37 +966,50 @@
           </w:tcPr>
           <w:p>
             <w:pPr>
-              <w:rPr>
-                <w:sz w:val="24"/>
-                <w:szCs w:val="24"/>
-                <w:lang w:val="es-419"/>
-              </w:rPr>
-            </w:pPr>
-            <w:r>
-              <w:rPr>
-                <w:sz w:val="24"/>
-                <w:szCs w:val="24"/>
-                <w:lang w:val="es-419"/>
-              </w:rPr>
-              <w:t xml:space="preserve">Configura el entorno de producción, gestiona pipelines de CI y valida el funcionamiento </w:t>
-            </w:r>
-            <w:proofErr w:type="spellStart"/>
-            <w:r>
-              <w:rPr>
-                <w:sz w:val="24"/>
-                <w:szCs w:val="24"/>
-                <w:lang w:val="es-419"/>
-              </w:rPr>
-              <w:t>post-despliegue</w:t>
-            </w:r>
-            <w:proofErr w:type="spellEnd"/>
-            <w:r>
-              <w:rPr>
-                <w:sz w:val="24"/>
-                <w:szCs w:val="24"/>
-                <w:lang w:val="es-419"/>
-              </w:rPr>
-              <w:t>, asegurando seguridad y trazabilidad.</w:t>
+              <w:pStyle w:val="Prrafodelista"/>
+              <w:numPr>
+                <w:ilvl w:val="0"/>
+                <w:numId w:val="1"/>
+              </w:numPr>
+              <w:rPr>
+                <w:rFonts w:ascii="Arial" w:hAnsi="Arial" w:cs="Arial"/>
+                <w:sz w:val="20"/>
+                <w:szCs w:val="20"/>
+                <w:lang w:val="es-419"/>
+              </w:rPr>
+            </w:pPr>
+            <w:r>
+              <w:rPr>
+                <w:rFonts w:ascii="Arial" w:hAnsi="Arial" w:cs="Arial"/>
+                <w:sz w:val="20"/>
+                <w:szCs w:val="20"/>
+                <w:lang w:val="es-419"/>
+              </w:rPr>
+              <w:t xml:space="preserve">Configura el entorno de producción. </w:t>
+            </w:r>
+          </w:p>
+          <w:p>
+            <w:pPr>
+              <w:pStyle w:val="Prrafodelista"/>
+              <w:numPr>
+                <w:ilvl w:val="0"/>
+                <w:numId w:val="1"/>
+              </w:numPr>
+              <w:rPr>
+                <w:rFonts w:ascii="Arial" w:hAnsi="Arial" w:cs="Arial"/>
+                <w:sz w:val="20"/>
+                <w:szCs w:val="20"/>
+                <w:lang w:val="es-419"/>
+              </w:rPr>
+            </w:pPr>
+            <w:r>
+              <w:rPr>
+                <w:rFonts w:ascii="Arial" w:hAnsi="Arial" w:cs="Arial"/>
+                <w:sz w:val="20"/>
+                <w:szCs w:val="20"/>
+                <w:lang w:val="es-419"/>
+              </w:rPr>
+              <w:t>Documenta el proceso de despliegue y asegura que el sistema esté funcional y validado post-liberación.</w:t>
             </w:r>
           </w:p>
         </w:tc>
@@ -860,14 +1018,12 @@
     <w:p>
       <w:pPr>
         <w:rPr>
-          <w:sz w:val="24"/>
-          <w:szCs w:val="24"/>
           <w:lang w:val="es-419"/>
         </w:rPr>
       </w:pPr>
     </w:p>
     <w:sectPr>
-      <w:headerReference w:type="default" r:id="rId6"/>
+      <w:headerReference w:type="default" r:id="rId7"/>
       <w:pgSz w:w="12240" w:h="15840"/>
       <w:pgMar w:top="1440" w:right="1440" w:bottom="1440" w:left="1440" w:header="720" w:footer="720" w:gutter="0"/>
       <w:cols w:space="720"/>
@@ -1088,6 +1244,126 @@
     </w:pPr>
   </w:p>
 </w:hdr>
+</file>
+
+<file path=word/numbering.xml><?xml version="1.0" encoding="utf-8"?>
+<w:numbering xmlns:wpc="http://schemas.microsoft.com/office/word/2010/wordprocessingCanvas" xmlns:cx="http://schemas.microsoft.com/office/drawing/2014/chartex" xmlns:cx1="http://schemas.microsoft.com/office/drawing/2015/9/8/chartex" xmlns:cx2="http://schemas.microsoft.com/office/drawing/2015/10/21/chartex" xmlns:cx3="http://schemas.microsoft.com/office/drawing/2016/5/9/chartex" xmlns:cx4="http://schemas.microsoft.com/office/drawing/2016/5/10/chartex" xmlns:cx5="http://schemas.microsoft.com/office/drawing/2016/5/11/chartex" xmlns:cx6="http://schemas.microsoft.com/office/drawing/2016/5/12/chartex" xmlns:cx7="http://schemas.microsoft.com/office/drawing/2016/5/13/chartex" xmlns:cx8="http://schemas.microsoft.com/office/drawing/2016/5/14/chartex" xmlns:mc="http://schemas.openxmlformats.org/markup-compatibility/2006" xmlns:aink="http://schemas.microsoft.com/office/drawing/2016/ink" xmlns:am3d="http://schemas.microsoft.com/office/drawing/2017/model3d" xmlns:o="urn:schemas-microsoft-com:office:office" xmlns:oel="http://schemas.microsoft.com/office/2019/extlst" xmlns:r="http://schemas.openxmlformats.org/officeDocument/2006/relationships" xmlns:m="http://schemas.openxmlformats.org/officeDocument/2006/math" xmlns:v="urn:schemas-microsoft-com:vml" xmlns:wp14="http://schemas.microsoft.com/office/word/2010/wordprocessingDrawing" xmlns:wp="http://schemas.openxmlformats.org/drawingml/2006/wordprocessingDrawing" xmlns:w10="urn:schemas-microsoft-com:office:word" xmlns:w="http://schemas.openxmlformats.org/wordprocessingml/2006/main" xmlns:w14="http://schemas.microsoft.com/office/word/2010/wordml" xmlns:w15="http://schemas.microsoft.com/office/word/2012/wordml" xmlns:w16cex="http://schemas.microsoft.com/office/word/2018/wordml/cex" xmlns:w16cid="http://schemas.microsoft.com/office/word/2016/wordml/cid" xmlns:w16="http://schemas.microsoft.com/office/word/2018/wordml" xmlns:w16sdtdh="http://schemas.microsoft.com/office/word/2020/wordml/sdtdatahash" xmlns:w16se="http://schemas.microsoft.com/office/word/2015/wordml/symex" xmlns:wpg="http://schemas.microsoft.com/office/word/2010/wordprocessingGroup" xmlns:wpi="http://schemas.microsoft.com/office/word/2010/wordprocessingInk" xmlns:wne="http://schemas.microsoft.com/office/word/2006/wordml" xmlns:wps="http://schemas.microsoft.com/office/word/2010/wordprocessingShape" mc:Ignorable="w14 w15 w16se w16cid w16 w16cex w16sdtdh wp14">
+  <w:abstractNum w:abstractNumId="0" w15:restartNumberingAfterBreak="0">
+    <w:nsid w:val="5F881EED"/>
+    <w:multiLevelType w:val="hybridMultilevel"/>
+    <w:tmpl w:val="3F6C626C"/>
+    <w:lvl w:ilvl="0" w:tplc="5FDAA80C">
+      <w:numFmt w:val="bullet"/>
+      <w:lvlText w:val=""/>
+      <w:lvlJc w:val="left"/>
+      <w:pPr>
+        <w:ind w:left="720" w:hanging="360"/>
+      </w:pPr>
+      <w:rPr>
+        <w:rFonts w:ascii="Symbol" w:eastAsia="Arial" w:hAnsi="Symbol" w:cs="Arial" w:hint="default"/>
+      </w:rPr>
+    </w:lvl>
+    <w:lvl w:ilvl="1" w:tplc="580A0003" w:tentative="1">
+      <w:start w:val="1"/>
+      <w:numFmt w:val="bullet"/>
+      <w:lvlText w:val="o"/>
+      <w:lvlJc w:val="left"/>
+      <w:pPr>
+        <w:ind w:left="1440" w:hanging="360"/>
+      </w:pPr>
+      <w:rPr>
+        <w:rFonts w:ascii="Courier New" w:hAnsi="Courier New" w:cs="Courier New" w:hint="default"/>
+      </w:rPr>
+    </w:lvl>
+    <w:lvl w:ilvl="2" w:tplc="580A0005" w:tentative="1">
+      <w:start w:val="1"/>
+      <w:numFmt w:val="bullet"/>
+      <w:lvlText w:val=""/>
+      <w:lvlJc w:val="left"/>
+      <w:pPr>
+        <w:ind w:left="2160" w:hanging="360"/>
+      </w:pPr>
+      <w:rPr>
+        <w:rFonts w:ascii="Wingdings" w:hAnsi="Wingdings" w:hint="default"/>
+      </w:rPr>
+    </w:lvl>
+    <w:lvl w:ilvl="3" w:tplc="580A0001" w:tentative="1">
+      <w:start w:val="1"/>
+      <w:numFmt w:val="bullet"/>
+      <w:lvlText w:val=""/>
+      <w:lvlJc w:val="left"/>
+      <w:pPr>
+        <w:ind w:left="2880" w:hanging="360"/>
+      </w:pPr>
+      <w:rPr>
+        <w:rFonts w:ascii="Symbol" w:hAnsi="Symbol" w:hint="default"/>
+      </w:rPr>
+    </w:lvl>
+    <w:lvl w:ilvl="4" w:tplc="580A0003" w:tentative="1">
+      <w:start w:val="1"/>
+      <w:numFmt w:val="bullet"/>
+      <w:lvlText w:val="o"/>
+      <w:lvlJc w:val="left"/>
+      <w:pPr>
+        <w:ind w:left="3600" w:hanging="360"/>
+      </w:pPr>
+      <w:rPr>
+        <w:rFonts w:ascii="Courier New" w:hAnsi="Courier New" w:cs="Courier New" w:hint="default"/>
+      </w:rPr>
+    </w:lvl>
+    <w:lvl w:ilvl="5" w:tplc="580A0005" w:tentative="1">
+      <w:start w:val="1"/>
+      <w:numFmt w:val="bullet"/>
+      <w:lvlText w:val=""/>
+      <w:lvlJc w:val="left"/>
+      <w:pPr>
+        <w:ind w:left="4320" w:hanging="360"/>
+      </w:pPr>
+      <w:rPr>
+        <w:rFonts w:ascii="Wingdings" w:hAnsi="Wingdings" w:hint="default"/>
+      </w:rPr>
+    </w:lvl>
+    <w:lvl w:ilvl="6" w:tplc="580A0001" w:tentative="1">
+      <w:start w:val="1"/>
+      <w:numFmt w:val="bullet"/>
+      <w:lvlText w:val=""/>
+      <w:lvlJc w:val="left"/>
+      <w:pPr>
+        <w:ind w:left="5040" w:hanging="360"/>
+      </w:pPr>
+      <w:rPr>
+        <w:rFonts w:ascii="Symbol" w:hAnsi="Symbol" w:hint="default"/>
+      </w:rPr>
+    </w:lvl>
+    <w:lvl w:ilvl="7" w:tplc="580A0003" w:tentative="1">
+      <w:start w:val="1"/>
+      <w:numFmt w:val="bullet"/>
+      <w:lvlText w:val="o"/>
+      <w:lvlJc w:val="left"/>
+      <w:pPr>
+        <w:ind w:left="5760" w:hanging="360"/>
+      </w:pPr>
+      <w:rPr>
+        <w:rFonts w:ascii="Courier New" w:hAnsi="Courier New" w:cs="Courier New" w:hint="default"/>
+      </w:rPr>
+    </w:lvl>
+    <w:lvl w:ilvl="8" w:tplc="580A0005" w:tentative="1">
+      <w:start w:val="1"/>
+      <w:numFmt w:val="bullet"/>
+      <w:lvlText w:val=""/>
+      <w:lvlJc w:val="left"/>
+      <w:pPr>
+        <w:ind w:left="6480" w:hanging="360"/>
+      </w:pPr>
+      <w:rPr>
+        <w:rFonts w:ascii="Wingdings" w:hAnsi="Wingdings" w:hint="default"/>
+      </w:rPr>
+    </w:lvl>
+  </w:abstractNum>
+  <w:num w:numId="1" w16cid:durableId="1602685386">
+    <w:abstractNumId w:val="0"/>
+  </w:num>
+</w:numbering>
 </file>
 
 <file path=word/styles.xml><?xml version="1.0" encoding="utf-8"?>

--- a/Grupo #2/Grupo 2 - Roles.docx
+++ b/Grupo #2/Grupo 2 - Roles.docx
@@ -37,9 +37,9 @@
         <w:tblLook w:val="04A0" w:firstRow="1" w:lastRow="0" w:firstColumn="1" w:lastColumn="0" w:noHBand="0" w:noVBand="1"/>
       </w:tblPr>
       <w:tblGrid>
-        <w:gridCol w:w="2200"/>
-        <w:gridCol w:w="1694"/>
-        <w:gridCol w:w="5456"/>
+        <w:gridCol w:w="2287"/>
+        <w:gridCol w:w="1961"/>
+        <w:gridCol w:w="5102"/>
       </w:tblGrid>
       <w:tr>
         <w:trPr>
@@ -75,7 +75,7 @@
         </w:tc>
         <w:tc>
           <w:tcPr>
-            <w:tcW w:w="0" w:type="auto"/>
+            <w:tcW w:w="1961" w:type="dxa"/>
             <w:shd w:val="clear" w:color="auto" w:fill="FBE4D5" w:themeFill="accent2" w:themeFillTint="33"/>
             <w:hideMark/>
           </w:tcPr>
@@ -103,7 +103,7 @@
         </w:tc>
         <w:tc>
           <w:tcPr>
-            <w:tcW w:w="0" w:type="auto"/>
+            <w:tcW w:w="5102" w:type="dxa"/>
             <w:shd w:val="clear" w:color="auto" w:fill="FBE4D5" w:themeFill="accent2" w:themeFillTint="33"/>
             <w:hideMark/>
           </w:tcPr>
@@ -149,13 +149,13 @@
               <w:rPr>
                 <w:lang w:val="es-419"/>
               </w:rPr>
-              <w:t>Coordinador de Calidad</w:t>
+              <w:t>Líder de Evaluación de Requisitos y Gestión</w:t>
             </w:r>
           </w:p>
         </w:tc>
         <w:tc>
           <w:tcPr>
-            <w:tcW w:w="0" w:type="auto"/>
+            <w:tcW w:w="1961" w:type="dxa"/>
             <w:hideMark/>
           </w:tcPr>
           <w:p>
@@ -174,7 +174,7 @@
         </w:tc>
         <w:tc>
           <w:tcPr>
-            <w:tcW w:w="0" w:type="auto"/>
+            <w:tcW w:w="5102" w:type="dxa"/>
             <w:hideMark/>
           </w:tcPr>
           <w:p>
@@ -198,7 +198,7 @@
                 <w:szCs w:val="20"/>
                 <w:lang w:val="es-419"/>
               </w:rPr>
-              <w:t xml:space="preserve">Responsable de la planificación global del proyecto. </w:t>
+              <w:t>Dirige las tareas de revisión del análisis de requisitos, diseño, implementación, pruebas y deployment.</w:t>
             </w:r>
           </w:p>
           <w:p>
@@ -222,7 +222,7 @@
                 <w:szCs w:val="20"/>
                 <w:lang w:val="es-419"/>
               </w:rPr>
-              <w:t>Supervisa y dirige el análisis de requisitos. Garantiza el cumplimiento de los objetivos funcionales y técnicos.</w:t>
+              <w:t>Coordina tareas de auditoría de procesos técnicos.</w:t>
             </w:r>
           </w:p>
         </w:tc>
@@ -246,13 +246,13 @@
               <w:rPr>
                 <w:lang w:val="es-419"/>
               </w:rPr>
-              <w:t>Analista de Negocio</w:t>
+              <w:t>Analistas SQA</w:t>
             </w:r>
           </w:p>
         </w:tc>
         <w:tc>
           <w:tcPr>
-            <w:tcW w:w="0" w:type="auto"/>
+            <w:tcW w:w="1961" w:type="dxa"/>
             <w:hideMark/>
           </w:tcPr>
           <w:p>
@@ -274,12 +274,68 @@
                 <w:lang w:val="es-419"/>
               </w:rPr>
               <w:t xml:space="preserve"> Abrego</w:t>
+            </w:r>
+          </w:p>
+          <w:p>
+            <w:pPr>
+              <w:rPr>
+                <w:lang w:val="es-419"/>
+              </w:rPr>
+            </w:pPr>
+          </w:p>
+          <w:p>
+            <w:pPr>
+              <w:rPr>
+                <w:lang w:val="es-419"/>
+              </w:rPr>
+            </w:pPr>
+            <w:r>
+              <w:rPr>
+                <w:lang w:val="es-419"/>
+              </w:rPr>
+              <w:t xml:space="preserve">Lisbeth </w:t>
+            </w:r>
+            <w:proofErr w:type="spellStart"/>
+            <w:r>
+              <w:rPr>
+                <w:lang w:val="es-419"/>
+              </w:rPr>
+              <w:t>Magallon</w:t>
+            </w:r>
+            <w:proofErr w:type="spellEnd"/>
+          </w:p>
+          <w:p>
+            <w:pPr>
+              <w:rPr>
+                <w:lang w:val="es-419"/>
+              </w:rPr>
+            </w:pPr>
+          </w:p>
+          <w:p>
+            <w:pPr>
+              <w:rPr>
+                <w:lang w:val="es-419"/>
+              </w:rPr>
+            </w:pPr>
+            <w:proofErr w:type="spellStart"/>
+            <w:r>
+              <w:rPr>
+                <w:lang w:val="es-419"/>
+              </w:rPr>
+              <w:t>Felix</w:t>
+            </w:r>
+            <w:proofErr w:type="spellEnd"/>
+            <w:r>
+              <w:rPr>
+                <w:lang w:val="es-419"/>
+              </w:rPr>
+              <w:t xml:space="preserve"> Beitia</w:t>
             </w:r>
           </w:p>
         </w:tc>
         <w:tc>
           <w:tcPr>
-            <w:tcW w:w="0" w:type="auto"/>
+            <w:tcW w:w="5102" w:type="dxa"/>
             <w:hideMark/>
           </w:tcPr>
           <w:p>
@@ -303,66 +359,9 @@
                 <w:szCs w:val="20"/>
                 <w:lang w:val="es-419"/>
               </w:rPr>
-              <w:t>Participa activamente en el análisis de requisitos. Mantiene comunicación directa con usuarios y partes interesadas para validar necesidades y asegurar trazabilidad.</w:t>
-            </w:r>
-          </w:p>
-        </w:tc>
-      </w:tr>
-      <w:tr>
-        <w:trPr>
-          <w:trHeight w:val="974"/>
-        </w:trPr>
-        <w:tc>
-          <w:tcPr>
-            <w:tcW w:w="0" w:type="auto"/>
-            <w:hideMark/>
-          </w:tcPr>
-          <w:p>
-            <w:pPr>
-              <w:rPr>
-                <w:lang w:val="es-419"/>
-              </w:rPr>
-            </w:pPr>
-            <w:r>
-              <w:rPr>
-                <w:lang w:val="es-419"/>
-              </w:rPr>
-              <w:t>Analista Técnica</w:t>
-            </w:r>
-          </w:p>
-        </w:tc>
-        <w:tc>
-          <w:tcPr>
-            <w:tcW w:w="0" w:type="auto"/>
-            <w:hideMark/>
-          </w:tcPr>
-          <w:p>
-            <w:pPr>
-              <w:rPr>
-                <w:lang w:val="es-419"/>
-              </w:rPr>
-            </w:pPr>
-            <w:r>
-              <w:rPr>
-                <w:lang w:val="es-419"/>
-              </w:rPr>
-              <w:t xml:space="preserve">Lisbeth </w:t>
-            </w:r>
-            <w:proofErr w:type="spellStart"/>
-            <w:r>
-              <w:rPr>
-                <w:lang w:val="es-419"/>
-              </w:rPr>
-              <w:t>Magallon</w:t>
-            </w:r>
-            <w:proofErr w:type="spellEnd"/>
-          </w:p>
-        </w:tc>
-        <w:tc>
-          <w:tcPr>
-            <w:tcW w:w="0" w:type="auto"/>
-            <w:hideMark/>
-          </w:tcPr>
+              <w:t>Apoyan actividades de seguimiento, auditoria y documentación de calidad.</w:t>
+            </w:r>
+          </w:p>
           <w:p>
             <w:pPr>
               <w:pStyle w:val="Prrafodelista"/>
@@ -384,31 +383,7 @@
                 <w:szCs w:val="20"/>
                 <w:lang w:val="es-419"/>
               </w:rPr>
-              <w:t xml:space="preserve">Responsable de la trazabilidad de requisitos y revisión de documentación técnica. </w:t>
-            </w:r>
-          </w:p>
-          <w:p>
-            <w:pPr>
-              <w:pStyle w:val="Prrafodelista"/>
-              <w:numPr>
-                <w:ilvl w:val="0"/>
-                <w:numId w:val="1"/>
-              </w:numPr>
-              <w:rPr>
-                <w:rFonts w:ascii="Arial" w:hAnsi="Arial" w:cs="Arial"/>
-                <w:sz w:val="20"/>
-                <w:szCs w:val="20"/>
-                <w:lang w:val="es-419"/>
-              </w:rPr>
-            </w:pPr>
-            <w:r>
-              <w:rPr>
-                <w:rFonts w:ascii="Arial" w:hAnsi="Arial" w:cs="Arial"/>
-                <w:sz w:val="20"/>
-                <w:szCs w:val="20"/>
-                <w:lang w:val="es-419"/>
-              </w:rPr>
-              <w:t>Apoya auditorías internas mediante documentación estructurada y validada.</w:t>
+              <w:t>Realizan trazabilidad entre requisitos, pruebas, métricas y entregables.</w:t>
             </w:r>
           </w:p>
         </w:tc>
@@ -438,7 +413,7 @@
         </w:tc>
         <w:tc>
           <w:tcPr>
-            <w:tcW w:w="0" w:type="auto"/>
+            <w:tcW w:w="1961" w:type="dxa"/>
             <w:hideMark/>
           </w:tcPr>
           <w:p>
@@ -461,11 +436,31 @@
               <w:t>Martinez</w:t>
             </w:r>
             <w:proofErr w:type="spellEnd"/>
+          </w:p>
+          <w:p>
+            <w:pPr>
+              <w:rPr>
+                <w:lang w:val="es-419"/>
+              </w:rPr>
+            </w:pPr>
+          </w:p>
+          <w:p>
+            <w:pPr>
+              <w:rPr>
+                <w:lang w:val="es-419"/>
+              </w:rPr>
+            </w:pPr>
+            <w:r>
+              <w:rPr>
+                <w:lang w:val="es-419"/>
+              </w:rPr>
+              <w:t>Rafaela Candanedo</w:t>
+            </w:r>
           </w:p>
         </w:tc>
         <w:tc>
           <w:tcPr>
-            <w:tcW w:w="0" w:type="auto"/>
+            <w:tcW w:w="5102" w:type="dxa"/>
             <w:hideMark/>
           </w:tcPr>
           <w:p>
@@ -489,58 +484,9 @@
                 <w:szCs w:val="20"/>
                 <w:lang w:val="es-419"/>
               </w:rPr>
-              <w:t>Valida el diseño arquitectónico del sistema. Revisa especificaciones técnicas y reporta defectos estructurales, proponiendo medidas correctivas.</w:t>
-            </w:r>
-          </w:p>
-        </w:tc>
-      </w:tr>
-      <w:tr>
-        <w:trPr>
-          <w:trHeight w:val="976"/>
-        </w:trPr>
-        <w:tc>
-          <w:tcPr>
-            <w:tcW w:w="0" w:type="auto"/>
-            <w:hideMark/>
-          </w:tcPr>
-          <w:p>
-            <w:pPr>
-              <w:rPr>
-                <w:lang w:val="es-419"/>
-              </w:rPr>
-            </w:pPr>
-            <w:r>
-              <w:rPr>
-                <w:lang w:val="es-419"/>
-              </w:rPr>
-              <w:t>Responsable de Implementación</w:t>
-            </w:r>
-          </w:p>
-        </w:tc>
-        <w:tc>
-          <w:tcPr>
-            <w:tcW w:w="0" w:type="auto"/>
-            <w:hideMark/>
-          </w:tcPr>
-          <w:p>
-            <w:pPr>
-              <w:rPr>
-                <w:lang w:val="es-419"/>
-              </w:rPr>
-            </w:pPr>
-            <w:r>
-              <w:rPr>
-                <w:lang w:val="es-419"/>
-              </w:rPr>
-              <w:t>Rafaela Candanedo</w:t>
-            </w:r>
-          </w:p>
-        </w:tc>
-        <w:tc>
-          <w:tcPr>
-            <w:tcW w:w="0" w:type="auto"/>
-            <w:hideMark/>
-          </w:tcPr>
+              <w:t>Da soporte técnico en revisión de diseño y arquitectura del sistema.</w:t>
+            </w:r>
+          </w:p>
           <w:p>
             <w:pPr>
               <w:pStyle w:val="Prrafodelista"/>
@@ -562,31 +508,7 @@
                 <w:szCs w:val="20"/>
                 <w:lang w:val="es-419"/>
               </w:rPr>
-              <w:t xml:space="preserve">Supervisa la integración técnica de los componentes. </w:t>
-            </w:r>
-          </w:p>
-          <w:p>
-            <w:pPr>
-              <w:pStyle w:val="Prrafodelista"/>
-              <w:numPr>
-                <w:ilvl w:val="0"/>
-                <w:numId w:val="1"/>
-              </w:numPr>
-              <w:rPr>
-                <w:rFonts w:ascii="Arial" w:hAnsi="Arial" w:cs="Arial"/>
-                <w:sz w:val="20"/>
-                <w:szCs w:val="20"/>
-                <w:lang w:val="es-419"/>
-              </w:rPr>
-            </w:pPr>
-            <w:r>
-              <w:rPr>
-                <w:rFonts w:ascii="Arial" w:hAnsi="Arial" w:cs="Arial"/>
-                <w:sz w:val="20"/>
-                <w:szCs w:val="20"/>
-                <w:lang w:val="es-419"/>
-              </w:rPr>
-              <w:t>Realiza seguimiento a las pruebas de código y valida la correcta implementación técnica.</w:t>
+              <w:t xml:space="preserve"> Apoya validación de documentación técnica.</w:t>
             </w:r>
           </w:p>
         </w:tc>
@@ -610,7 +532,19 @@
               <w:rPr>
                 <w:lang w:val="es-419"/>
               </w:rPr>
-              <w:t xml:space="preserve">Revisor de Calidad (SQA </w:t>
+              <w:t>Revisor</w:t>
+            </w:r>
+            <w:r>
+              <w:rPr>
+                <w:lang w:val="es-419"/>
+              </w:rPr>
+              <w:t>(es)</w:t>
+            </w:r>
+            <w:r>
+              <w:rPr>
+                <w:lang w:val="es-419"/>
+              </w:rPr>
+              <w:t xml:space="preserve"> de Calidad (SQA </w:t>
             </w:r>
             <w:proofErr w:type="spellStart"/>
             <w:r>
@@ -618,6 +552,12 @@
                 <w:lang w:val="es-419"/>
               </w:rPr>
               <w:t>Reviewer</w:t>
+            </w:r>
+            <w:r>
+              <w:rPr>
+                <w:lang w:val="es-419"/>
+              </w:rPr>
+              <w:t>s</w:t>
             </w:r>
             <w:proofErr w:type="spellEnd"/>
             <w:r>
@@ -630,7 +570,7 @@
         </w:tc>
         <w:tc>
           <w:tcPr>
-            <w:tcW w:w="0" w:type="auto"/>
+            <w:tcW w:w="1961" w:type="dxa"/>
             <w:hideMark/>
           </w:tcPr>
           <w:p>
@@ -653,11 +593,59 @@
               <w:t>Kazim</w:t>
             </w:r>
             <w:proofErr w:type="spellEnd"/>
+          </w:p>
+          <w:p>
+            <w:pPr>
+              <w:rPr>
+                <w:lang w:val="es-419"/>
+              </w:rPr>
+            </w:pPr>
+          </w:p>
+          <w:p>
+            <w:pPr>
+              <w:rPr>
+                <w:lang w:val="es-419"/>
+              </w:rPr>
+            </w:pPr>
+            <w:proofErr w:type="spellStart"/>
+            <w:r>
+              <w:rPr>
+                <w:lang w:val="es-419"/>
+              </w:rPr>
+              <w:t>Eriol</w:t>
+            </w:r>
+            <w:proofErr w:type="spellEnd"/>
+            <w:r>
+              <w:rPr>
+                <w:lang w:val="es-419"/>
+              </w:rPr>
+              <w:t xml:space="preserve"> Tuñón</w:t>
+            </w:r>
+          </w:p>
+          <w:p>
+            <w:pPr>
+              <w:rPr>
+                <w:lang w:val="es-419"/>
+              </w:rPr>
+            </w:pPr>
+          </w:p>
+          <w:p>
+            <w:pPr>
+              <w:rPr>
+                <w:lang w:val="es-419"/>
+              </w:rPr>
+            </w:pPr>
+            <w:r>
+              <w:rPr>
+                <w:lang w:val="es-419"/>
+              </w:rPr>
+              <w:t>Cristopher Quintero</w:t>
+            </w:r>
           </w:p>
         </w:tc>
         <w:tc>
           <w:tcPr>
-            <w:tcW w:w="0" w:type="auto"/>
+            <w:tcW w:w="5102" w:type="dxa"/>
             <w:hideMark/>
           </w:tcPr>
           <w:p>
@@ -681,7 +669,7 @@
                 <w:szCs w:val="20"/>
                 <w:lang w:val="es-419"/>
               </w:rPr>
-              <w:t xml:space="preserve">Lidera la ejecución de pruebas funcionales y no funcionales. </w:t>
+              <w:t xml:space="preserve">Realizan revisiones cruzadas de entregables de otros grupos. </w:t>
             </w:r>
           </w:p>
           <w:p>
@@ -705,311 +693,7 @@
                 <w:szCs w:val="20"/>
                 <w:lang w:val="es-419"/>
               </w:rPr>
-              <w:t>Asegura que los entregables cumplan con los estándares y criterios de aceptación definidos.</w:t>
-            </w:r>
-          </w:p>
-        </w:tc>
-      </w:tr>
-      <w:tr>
-        <w:trPr>
-          <w:trHeight w:val="976"/>
-        </w:trPr>
-        <w:tc>
-          <w:tcPr>
-            <w:tcW w:w="0" w:type="auto"/>
-            <w:hideMark/>
-          </w:tcPr>
-          <w:p>
-            <w:pPr>
-              <w:rPr>
-                <w:lang w:val="es-419"/>
-              </w:rPr>
-            </w:pPr>
-            <w:r>
-              <w:rPr>
-                <w:lang w:val="es-419"/>
-              </w:rPr>
-              <w:t>Desarrollador</w:t>
-            </w:r>
-          </w:p>
-        </w:tc>
-        <w:tc>
-          <w:tcPr>
-            <w:tcW w:w="0" w:type="auto"/>
-            <w:hideMark/>
-          </w:tcPr>
-          <w:p>
-            <w:pPr>
-              <w:rPr>
-                <w:lang w:val="es-419"/>
-              </w:rPr>
-            </w:pPr>
-            <w:proofErr w:type="spellStart"/>
-            <w:r>
-              <w:rPr>
-                <w:lang w:val="es-419"/>
-              </w:rPr>
-              <w:t>Eriol</w:t>
-            </w:r>
-            <w:proofErr w:type="spellEnd"/>
-            <w:r>
-              <w:rPr>
-                <w:lang w:val="es-419"/>
-              </w:rPr>
-              <w:t xml:space="preserve"> Tuñón</w:t>
-            </w:r>
-          </w:p>
-        </w:tc>
-        <w:tc>
-          <w:tcPr>
-            <w:tcW w:w="0" w:type="auto"/>
-            <w:hideMark/>
-          </w:tcPr>
-          <w:p>
-            <w:pPr>
-              <w:pStyle w:val="Prrafodelista"/>
-              <w:numPr>
-                <w:ilvl w:val="0"/>
-                <w:numId w:val="1"/>
-              </w:numPr>
-              <w:rPr>
-                <w:rFonts w:ascii="Arial" w:hAnsi="Arial" w:cs="Arial"/>
-                <w:sz w:val="20"/>
-                <w:szCs w:val="20"/>
-                <w:lang w:val="es-419"/>
-              </w:rPr>
-            </w:pPr>
-            <w:r>
-              <w:rPr>
-                <w:rFonts w:ascii="Arial" w:hAnsi="Arial" w:cs="Arial"/>
-                <w:sz w:val="20"/>
-                <w:szCs w:val="20"/>
-                <w:lang w:val="es-419"/>
-              </w:rPr>
-              <w:t>Encargado de corregir errores detectados en pruebas.</w:t>
-            </w:r>
-          </w:p>
-          <w:p>
-            <w:pPr>
-              <w:pStyle w:val="Prrafodelista"/>
-              <w:numPr>
-                <w:ilvl w:val="0"/>
-                <w:numId w:val="1"/>
-              </w:numPr>
-              <w:rPr>
-                <w:rFonts w:ascii="Arial" w:hAnsi="Arial" w:cs="Arial"/>
-                <w:sz w:val="20"/>
-                <w:szCs w:val="20"/>
-                <w:lang w:val="es-419"/>
-              </w:rPr>
-            </w:pPr>
-            <w:r>
-              <w:rPr>
-                <w:rFonts w:ascii="Arial" w:hAnsi="Arial" w:cs="Arial"/>
-                <w:sz w:val="20"/>
-                <w:szCs w:val="20"/>
-                <w:lang w:val="es-419"/>
-              </w:rPr>
-              <w:t xml:space="preserve"> Implementa nuevas versiones del sistema y realiza mantenimiento continuo del código.</w:t>
-            </w:r>
-          </w:p>
-        </w:tc>
-      </w:tr>
-      <w:tr>
-        <w:tc>
-          <w:tcPr>
-            <w:tcW w:w="0" w:type="auto"/>
-            <w:hideMark/>
-          </w:tcPr>
-          <w:p>
-            <w:pPr>
-              <w:rPr>
-                <w:lang w:val="es-419"/>
-              </w:rPr>
-            </w:pPr>
-            <w:r>
-              <w:rPr>
-                <w:lang w:val="es-419"/>
-              </w:rPr>
-              <w:t>Coordinador de Despliegue</w:t>
-            </w:r>
-          </w:p>
-        </w:tc>
-        <w:tc>
-          <w:tcPr>
-            <w:tcW w:w="0" w:type="auto"/>
-            <w:hideMark/>
-          </w:tcPr>
-          <w:p>
-            <w:pPr>
-              <w:rPr>
-                <w:lang w:val="es-419"/>
-              </w:rPr>
-            </w:pPr>
-            <w:proofErr w:type="spellStart"/>
-            <w:r>
-              <w:rPr>
-                <w:lang w:val="es-419"/>
-              </w:rPr>
-              <w:t>Felix</w:t>
-            </w:r>
-            <w:proofErr w:type="spellEnd"/>
-            <w:r>
-              <w:rPr>
-                <w:lang w:val="es-419"/>
-              </w:rPr>
-              <w:t xml:space="preserve"> Beitia</w:t>
-            </w:r>
-          </w:p>
-        </w:tc>
-        <w:tc>
-          <w:tcPr>
-            <w:tcW w:w="0" w:type="auto"/>
-            <w:hideMark/>
-          </w:tcPr>
-          <w:p>
-            <w:pPr>
-              <w:pStyle w:val="Prrafodelista"/>
-              <w:numPr>
-                <w:ilvl w:val="0"/>
-                <w:numId w:val="1"/>
-              </w:numPr>
-              <w:rPr>
-                <w:rFonts w:ascii="Arial" w:hAnsi="Arial" w:cs="Arial"/>
-                <w:sz w:val="20"/>
-                <w:szCs w:val="20"/>
-                <w:lang w:val="es-419"/>
-              </w:rPr>
-            </w:pPr>
-            <w:r>
-              <w:rPr>
-                <w:rFonts w:ascii="Arial" w:hAnsi="Arial" w:cs="Arial"/>
-                <w:sz w:val="20"/>
-                <w:szCs w:val="20"/>
-                <w:lang w:val="es-419"/>
-              </w:rPr>
-              <w:t xml:space="preserve">Supervisa el proceso de liberación del software. </w:t>
-            </w:r>
-          </w:p>
-          <w:p>
-            <w:pPr>
-              <w:pStyle w:val="Prrafodelista"/>
-              <w:numPr>
-                <w:ilvl w:val="0"/>
-                <w:numId w:val="1"/>
-              </w:numPr>
-              <w:rPr>
-                <w:rFonts w:ascii="Arial" w:hAnsi="Arial" w:cs="Arial"/>
-                <w:sz w:val="20"/>
-                <w:szCs w:val="20"/>
-                <w:lang w:val="es-419"/>
-              </w:rPr>
-            </w:pPr>
-            <w:r>
-              <w:rPr>
-                <w:rFonts w:ascii="Arial" w:hAnsi="Arial" w:cs="Arial"/>
-                <w:sz w:val="20"/>
-                <w:szCs w:val="20"/>
-                <w:lang w:val="es-419"/>
-              </w:rPr>
-              <w:t>Asegura la trazabilidad, la seguridad y la correcta entrega de versiones al entorno de producción.</w:t>
-            </w:r>
-          </w:p>
-        </w:tc>
-      </w:tr>
-      <w:tr>
-        <w:trPr>
-          <w:trHeight w:val="1061"/>
-        </w:trPr>
-        <w:tc>
-          <w:tcPr>
-            <w:tcW w:w="0" w:type="auto"/>
-            <w:hideMark/>
-          </w:tcPr>
-          <w:p>
-            <w:pPr>
-              <w:rPr>
-                <w:lang w:val="es-419"/>
-              </w:rPr>
-            </w:pPr>
-            <w:r>
-              <w:rPr>
-                <w:lang w:val="es-419"/>
-              </w:rPr>
-              <w:t>Encargado de Liberación y Entorno</w:t>
-            </w:r>
-          </w:p>
-        </w:tc>
-        <w:tc>
-          <w:tcPr>
-            <w:tcW w:w="0" w:type="auto"/>
-            <w:hideMark/>
-          </w:tcPr>
-          <w:p>
-            <w:pPr>
-              <w:rPr>
-                <w:lang w:val="es-419"/>
-              </w:rPr>
-            </w:pPr>
-            <w:r>
-              <w:rPr>
-                <w:lang w:val="es-419"/>
-              </w:rPr>
-              <w:t>Cristopher Quintero</w:t>
-            </w:r>
-          </w:p>
-        </w:tc>
-        <w:tc>
-          <w:tcPr>
-            <w:tcW w:w="0" w:type="auto"/>
-            <w:hideMark/>
-          </w:tcPr>
-          <w:p>
-            <w:pPr>
-              <w:pStyle w:val="Prrafodelista"/>
-              <w:numPr>
-                <w:ilvl w:val="0"/>
-                <w:numId w:val="1"/>
-              </w:numPr>
-              <w:rPr>
-                <w:rFonts w:ascii="Arial" w:hAnsi="Arial" w:cs="Arial"/>
-                <w:sz w:val="20"/>
-                <w:szCs w:val="20"/>
-                <w:lang w:val="es-419"/>
-              </w:rPr>
-            </w:pPr>
-            <w:r>
-              <w:rPr>
-                <w:rFonts w:ascii="Arial" w:hAnsi="Arial" w:cs="Arial"/>
-                <w:sz w:val="20"/>
-                <w:szCs w:val="20"/>
-                <w:lang w:val="es-419"/>
-              </w:rPr>
-              <w:t xml:space="preserve">Configura el entorno de producción. </w:t>
-            </w:r>
-          </w:p>
-          <w:p>
-            <w:pPr>
-              <w:pStyle w:val="Prrafodelista"/>
-              <w:numPr>
-                <w:ilvl w:val="0"/>
-                <w:numId w:val="1"/>
-              </w:numPr>
-              <w:rPr>
-                <w:rFonts w:ascii="Arial" w:hAnsi="Arial" w:cs="Arial"/>
-                <w:sz w:val="20"/>
-                <w:szCs w:val="20"/>
-                <w:lang w:val="es-419"/>
-              </w:rPr>
-            </w:pPr>
-            <w:r>
-              <w:rPr>
-                <w:rFonts w:ascii="Arial" w:hAnsi="Arial" w:cs="Arial"/>
-                <w:sz w:val="20"/>
-                <w:szCs w:val="20"/>
-                <w:lang w:val="es-419"/>
-              </w:rPr>
-              <w:t>Documenta el proceso de despliegue y asegura que el sistema esté funcional y validado post-liberación.</w:t>
+              <w:t>Identifican defectos y aseguran cumplimiento con normas y estándares.</w:t>
             </w:r>
           </w:p>
         </w:tc>
@@ -2020,6 +1704,7 @@
   <w:style w:type="character" w:default="1" w:styleId="Fuentedeprrafopredeter">
     <w:name w:val="Default Paragraph Font"/>
     <w:uiPriority w:val="1"/>
+    <w:semiHidden/>
     <w:unhideWhenUsed/>
   </w:style>
   <w:style w:type="table" w:default="1" w:styleId="Tablanormal">
